--- a/operating_system/1.OverView.docx
+++ b/operating_system/1.OverView.docx
@@ -2744,8 +2744,17 @@
     </w:p>
     <w:p>
       <w:r>
-        <w:t>v</w:t>
-      </w:r>
+        <w:br w:type="page"/>
+      </w:r>
+    </w:p>
+    <w:p>
+      <w:pPr>
+        <w:jc w:val="center"/>
+        <w:rPr>
+          <w:b/>
+          <w:bCs/>
+        </w:rPr>
+      </w:pPr>
     </w:p>
     <w:sectPr>
       <w:pgSz w:w="12240" w:h="15840"/>
